--- a/D3Final.docx
+++ b/D3Final.docx
@@ -72,34 +72,13 @@
     <w:p>
       <w:pPr>
         <w:spacing w:line="276" w:lineRule="auto"/>
-        <w:jc w:val="center"/>
-        <w:rPr>
-          <w:b/>
-          <w:bCs/>
+        <w:rPr>
           <w:sz w:val="24"/>
           <w:szCs w:val="24"/>
         </w:rPr>
       </w:pPr>
       <w:r>
         <w:rPr>
-          <w:b/>
-          <w:bCs/>
-          <w:sz w:val="24"/>
-          <w:szCs w:val="24"/>
-        </w:rPr>
-        <w:t>Design Process</w:t>
-      </w:r>
-    </w:p>
-    <w:p>
-      <w:pPr>
-        <w:spacing w:line="276" w:lineRule="auto"/>
-        <w:rPr>
-          <w:sz w:val="24"/>
-          <w:szCs w:val="24"/>
-        </w:rPr>
-      </w:pPr>
-      <w:r>
-        <w:rPr>
           <w:sz w:val="24"/>
           <w:szCs w:val="24"/>
         </w:rPr>
@@ -140,13 +119,16 @@
         </w:rPr>
         <w:t xml:space="preserve">this </w:t>
       </w:r>
-      <w:r>
-        <w:rPr>
-          <w:sz w:val="24"/>
-          <w:szCs w:val="24"/>
-        </w:rPr>
-        <w:t>Game Sales Dataset</w:t>
-      </w:r>
+      <w:hyperlink r:id="rId4" w:history="1">
+        <w:r>
+          <w:rPr>
+            <w:rStyle w:val="Hyperlink"/>
+            <w:sz w:val="24"/>
+            <w:szCs w:val="24"/>
+          </w:rPr>
+          <w:t>Game Sales Dataset</w:t>
+        </w:r>
+      </w:hyperlink>
       <w:r>
         <w:rPr>
           <w:sz w:val="24"/>
@@ -173,14 +155,44 @@
           <w:sz w:val="24"/>
           <w:szCs w:val="24"/>
         </w:rPr>
-        <w:t xml:space="preserve"> Smith that seemed right up my alley.  </w:t>
-      </w:r>
-      <w:r>
-        <w:rPr>
-          <w:sz w:val="24"/>
-          <w:szCs w:val="24"/>
-        </w:rPr>
-        <w:t xml:space="preserve">The dataset contained basic qualitative data for each game (like Name, Genre, Publisher, etc.) and lots of different quantitative sales data (Global, North American, European, Japanese and Other regions sales). </w:t>
+        <w:t xml:space="preserve"> Smith that seemed </w:t>
+      </w:r>
+      <w:r>
+        <w:rPr>
+          <w:sz w:val="24"/>
+          <w:szCs w:val="24"/>
+        </w:rPr>
+        <w:t>perfect for me</w:t>
+      </w:r>
+      <w:r>
+        <w:rPr>
+          <w:sz w:val="24"/>
+          <w:szCs w:val="24"/>
+        </w:rPr>
+        <w:t xml:space="preserve">.  </w:t>
+      </w:r>
+      <w:r>
+        <w:rPr>
+          <w:sz w:val="24"/>
+          <w:szCs w:val="24"/>
+        </w:rPr>
+        <w:t xml:space="preserve">The dataset contained basic qualitative data for each game (like Name, Genre, Publisher, etc.) and lots of different quantitative sales data (Global, North American, European, </w:t>
+      </w:r>
+      <w:proofErr w:type="gramStart"/>
+      <w:r>
+        <w:rPr>
+          <w:sz w:val="24"/>
+          <w:szCs w:val="24"/>
+        </w:rPr>
+        <w:t>Japanese</w:t>
+      </w:r>
+      <w:proofErr w:type="gramEnd"/>
+      <w:r>
+        <w:rPr>
+          <w:sz w:val="24"/>
+          <w:szCs w:val="24"/>
+        </w:rPr>
+        <w:t xml:space="preserve"> and Other regions sales). </w:t>
       </w:r>
     </w:p>
     <w:p>
@@ -216,7 +228,7 @@
                     </pic:cNvPicPr>
                   </pic:nvPicPr>
                   <pic:blipFill>
-                    <a:blip r:embed="rId4" cstate="print">
+                    <a:blip r:embed="rId5" cstate="print">
                       <a:extLst>
                         <a:ext uri="{28A0092B-C50C-407E-A947-70E740481C1C}">
                           <a14:useLocalDpi xmlns:a14="http://schemas.microsoft.com/office/drawing/2010/main" val="0"/>
@@ -326,7 +338,6 @@
           <w:sz w:val="24"/>
           <w:szCs w:val="24"/>
         </w:rPr>
-        <w:lastRenderedPageBreak/>
         <w:t>I really liked this idea for the visualization, but quickly encountered some problems with it</w:t>
       </w:r>
       <w:r>
@@ -363,6 +374,13 @@
           <w:szCs w:val="24"/>
         </w:rPr>
         <w:t xml:space="preserve"> took me much longer than I expected to get my data displayed on the file. </w:t>
+      </w:r>
+      <w:r>
+        <w:rPr>
+          <w:sz w:val="24"/>
+          <w:szCs w:val="24"/>
+        </w:rPr>
+        <w:t xml:space="preserve">The data I downloaded was formatted differently than </w:t>
       </w:r>
     </w:p>
     <w:sectPr>
@@ -803,6 +821,29 @@
     <w:semiHidden/>
     <w:unhideWhenUsed/>
   </w:style>
+  <w:style w:type="character" w:styleId="Hyperlink">
+    <w:name w:val="Hyperlink"/>
+    <w:basedOn w:val="DefaultParagraphFont"/>
+    <w:uiPriority w:val="99"/>
+    <w:unhideWhenUsed/>
+    <w:rsid w:val="009762B5"/>
+    <w:rPr>
+      <w:color w:val="0563C1" w:themeColor="hyperlink"/>
+      <w:u w:val="single"/>
+    </w:rPr>
+  </w:style>
+  <w:style w:type="character" w:styleId="UnresolvedMention">
+    <w:name w:val="Unresolved Mention"/>
+    <w:basedOn w:val="DefaultParagraphFont"/>
+    <w:uiPriority w:val="99"/>
+    <w:semiHidden/>
+    <w:unhideWhenUsed/>
+    <w:rsid w:val="009762B5"/>
+    <w:rPr>
+      <w:color w:val="605E5C"/>
+      <w:shd w:val="clear" w:color="auto" w:fill="E1DFDD"/>
+    </w:rPr>
+  </w:style>
 </w:styles>
 </file>
 
